--- a/HomeWorks/02 -HW/README.docx
+++ b/HomeWorks/02 -HW/README.docx
@@ -47,16 +47,30 @@
     </w:p>
     <w:p>
       <w:r>
-        <w:t xml:space="preserve">1. Create a new repository for this project called `VBA-challenge`. </w:t>
+        <w:t xml:space="preserve">1. </w:t>
+      </w:r>
+      <w:r>
+        <w:rPr>
+          <w:strike/>
+        </w:rPr>
+        <w:t xml:space="preserve">Create a new repository for this project called `VBA-challenge`. </w:t>
       </w:r>
       <w:r>
         <w:rPr>
           <w:b/>
           <w:bCs/>
+          <w:strike/>
+          <w:color w:val="FF0000"/>
+          <w:highlight w:val="yellow"/>
         </w:rPr>
         <w:t>**Do not add this homework to an existing repository**</w:t>
       </w:r>
       <w:r>
+        <w:rPr>
+          <w:strike/>
+          <w:color w:val="FF0000"/>
+          <w:highlight w:val="yellow"/>
+        </w:rPr>
         <w:t>.</w:t>
       </w:r>
     </w:p>
@@ -905,6 +919,7 @@
   <w:style w:type="character" w:default="1" w:styleId="DefaultParagraphFont">
     <w:name w:val="Default Paragraph Font"/>
     <w:uiPriority w:val="1"/>
+    <w:semiHidden/>
     <w:unhideWhenUsed/>
   </w:style>
   <w:style w:type="table" w:default="1" w:styleId="TableNormal">

--- a/HomeWorks/02 -HW/README.docx
+++ b/HomeWorks/02 -HW/README.docx
@@ -487,15 +487,31 @@
         <w:t>Street](</w:t>
       </w:r>
       <w:proofErr w:type="gramEnd"/>
-      <w:r>
-        <w:rPr>
-          <w:u w:val="single"/>
-        </w:rPr>
-        <w:t>https://docs.google.com/document/d/1OjDM3nyioVQ6nJkqeYlUK7SxQ3WZQvvV3T9MHCbnoWk/edit?usp=sharing</w:t>
-      </w:r>
+      <w:hyperlink r:id="rId7" w:history="1">
+        <w:r>
+          <w:rPr>
+            <w:rStyle w:val="Hyperlink"/>
+          </w:rPr>
+          <w:t>https://docs.google.com/document/d/1OjDM3nyioVQ6nJkqeYlUK7SxQ3WZQvvV3T9MHCbnoWk/edit?usp=sharing</w:t>
+        </w:r>
+      </w:hyperlink>
       <w:r>
         <w:t>)</w:t>
       </w:r>
+      <w:r>
+        <w:t xml:space="preserve">: </w:t>
+      </w:r>
+      <w:hyperlink r:id="rId8" w:history="1">
+        <w:r>
+          <w:rPr>
+            <w:rFonts w:ascii="Segoe UI" w:hAnsi="Segoe UI" w:cs="Segoe UI"/>
+            <w:color w:val="0000FF"/>
+            <w:u w:val="single"/>
+            <w:shd w:val="clear" w:color="auto" w:fill="FFFFFF"/>
+          </w:rPr>
+          <w:t>Unit 2 Rubric - VBA Homework - The VBA of Wall Street</w:t>
+        </w:r>
+      </w:hyperlink>
     </w:p>
     <w:p>
       <w:r>
@@ -978,6 +994,29 @@
       <w:color w:val="4472C4" w:themeColor="accent1"/>
     </w:rPr>
   </w:style>
+  <w:style w:type="character" w:styleId="Hyperlink">
+    <w:name w:val="Hyperlink"/>
+    <w:basedOn w:val="DefaultParagraphFont"/>
+    <w:uiPriority w:val="99"/>
+    <w:unhideWhenUsed/>
+    <w:rsid w:val="002F061A"/>
+    <w:rPr>
+      <w:color w:val="0563C1" w:themeColor="hyperlink"/>
+      <w:u w:val="single"/>
+    </w:rPr>
+  </w:style>
+  <w:style w:type="character" w:styleId="UnresolvedMention">
+    <w:name w:val="Unresolved Mention"/>
+    <w:basedOn w:val="DefaultParagraphFont"/>
+    <w:uiPriority w:val="99"/>
+    <w:semiHidden/>
+    <w:unhideWhenUsed/>
+    <w:rsid w:val="002F061A"/>
+    <w:rPr>
+      <w:color w:val="605E5C"/>
+      <w:shd w:val="clear" w:color="auto" w:fill="E1DFDD"/>
+    </w:rPr>
+  </w:style>
 </w:styles>
 </file>
 
